--- a/docs/cover.docx
+++ b/docs/cover.docx
@@ -1,17 +1,15 @@
 
 <file path=word/document.xml><?xml version="1.0" encoding="utf-8"?>
-<w:document xmlns:wpc="http://schemas.microsoft.com/office/word/2010/wordprocessingCanvas" xmlns:cx="http://schemas.microsoft.com/office/drawing/2014/chartex" xmlns:cx1="http://schemas.microsoft.com/office/drawing/2015/9/8/chartex" xmlns:mc="http://schemas.openxmlformats.org/markup-compatibility/2006" xmlns:o="urn:schemas-microsoft-com:office:office" xmlns:r="http://schemas.openxmlformats.org/officeDocument/2006/relationships" xmlns:m="http://schemas.openxmlformats.org/officeDocument/2006/math" xmlns:v="urn:schemas-microsoft-com:vml" xmlns:wp14="http://schemas.microsoft.com/office/word/2010/wordprocessingDrawing" xmlns:wp="http://schemas.openxmlformats.org/drawingml/2006/wordprocessingDrawing" xmlns:w10="urn:schemas-microsoft-com:office:word" xmlns:w="http://schemas.openxmlformats.org/wordprocessingml/2006/main" xmlns:w14="http://schemas.microsoft.com/office/word/2010/wordml" xmlns:w15="http://schemas.microsoft.com/office/word/2012/wordml" xmlns:w16se="http://schemas.microsoft.com/office/word/2015/wordml/symex" xmlns:wpg="http://schemas.microsoft.com/office/word/2010/wordprocessingGroup" xmlns:wpi="http://schemas.microsoft.com/office/word/2010/wordprocessingInk" xmlns:wne="http://schemas.microsoft.com/office/word/2006/wordml" xmlns:wps="http://schemas.microsoft.com/office/word/2010/wordprocessingShape" mc:Ignorable="w14 w15 w16se wp14">
+<w:document xmlns:wpc="http://schemas.microsoft.com/office/word/2010/wordprocessingCanvas" xmlns:cx="http://schemas.microsoft.com/office/drawing/2014/chartex" xmlns:mc="http://schemas.openxmlformats.org/markup-compatibility/2006" xmlns:o="urn:schemas-microsoft-com:office:office" xmlns:r="http://schemas.openxmlformats.org/officeDocument/2006/relationships" xmlns:m="http://schemas.openxmlformats.org/officeDocument/2006/math" xmlns:v="urn:schemas-microsoft-com:vml" xmlns:wp14="http://schemas.microsoft.com/office/word/2010/wordprocessingDrawing" xmlns:wp="http://schemas.openxmlformats.org/drawingml/2006/wordprocessingDrawing" xmlns:w10="urn:schemas-microsoft-com:office:word" xmlns:w="http://schemas.openxmlformats.org/wordprocessingml/2006/main" xmlns:w14="http://schemas.microsoft.com/office/word/2010/wordml" xmlns:w15="http://schemas.microsoft.com/office/word/2012/wordml" xmlns:w16se="http://schemas.microsoft.com/office/word/2015/wordml/symex" xmlns:wpg="http://schemas.microsoft.com/office/word/2010/wordprocessingGroup" xmlns:wpi="http://schemas.microsoft.com/office/word/2010/wordprocessingInk" xmlns:wne="http://schemas.microsoft.com/office/word/2006/wordml" xmlns:wps="http://schemas.microsoft.com/office/word/2010/wordprocessingShape" mc:Ignorable="w14 w15 w16se wp14">
   <w:body>
     <w:p>
       <w:pPr>
         <w:jc w:val="center"/>
         <w:rPr>
-          <w:rFonts w:eastAsia="黑体" w:hint="eastAsia"/>
+          <w:rFonts w:eastAsia="黑体"/>
           <w:sz w:val="52"/>
         </w:rPr>
       </w:pPr>
-      <w:bookmarkStart w:id="0" w:name="_GoBack"/>
-      <w:bookmarkEnd w:id="0"/>
       <w:r>
         <w:rPr>
           <w:noProof/>
@@ -81,7 +79,7 @@
       <w:pPr>
         <w:jc w:val="center"/>
         <w:rPr>
-          <w:rFonts w:eastAsia="黑体" w:hint="eastAsia"/>
+          <w:rFonts w:eastAsia="黑体"/>
           <w:sz w:val="52"/>
         </w:rPr>
       </w:pPr>
@@ -90,105 +88,24 @@
       <w:pPr>
         <w:jc w:val="center"/>
         <w:rPr>
+          <w:rFonts w:eastAsia="黑体"/>
+          <w:b/>
+          <w:szCs w:val="21"/>
+        </w:rPr>
+      </w:pPr>
+      <w:r>
+        <w:rPr>
           <w:rFonts w:eastAsia="黑体" w:hint="eastAsia"/>
           <w:b/>
-          <w:szCs w:val="21"/>
-        </w:rPr>
-      </w:pPr>
-      <w:r>
-        <w:rPr>
-          <w:rFonts w:eastAsia="黑体" w:hint="eastAsia"/>
-          <w:b/>
           <w:sz w:val="52"/>
         </w:rPr>
-        <w:t>本</w:t>
-      </w:r>
-      <w:r>
-        <w:rPr>
-          <w:rFonts w:eastAsia="黑体" w:hint="eastAsia"/>
-          <w:b/>
-          <w:sz w:val="52"/>
-        </w:rPr>
-        <w:t xml:space="preserve"> </w:t>
-      </w:r>
-      <w:r>
-        <w:rPr>
-          <w:rFonts w:eastAsia="黑体" w:hint="eastAsia"/>
-          <w:b/>
-          <w:sz w:val="52"/>
-        </w:rPr>
-        <w:t>科</w:t>
-      </w:r>
-      <w:r>
-        <w:rPr>
-          <w:rFonts w:eastAsia="黑体" w:hint="eastAsia"/>
-          <w:b/>
-          <w:sz w:val="52"/>
-        </w:rPr>
-        <w:t xml:space="preserve"> </w:t>
-      </w:r>
-      <w:r>
-        <w:rPr>
-          <w:rFonts w:eastAsia="黑体" w:hint="eastAsia"/>
-          <w:b/>
-          <w:sz w:val="52"/>
-        </w:rPr>
-        <w:t>毕</w:t>
-      </w:r>
-      <w:r>
-        <w:rPr>
-          <w:rFonts w:eastAsia="黑体" w:hint="eastAsia"/>
-          <w:b/>
-          <w:sz w:val="52"/>
-        </w:rPr>
-        <w:t xml:space="preserve"> </w:t>
-      </w:r>
-      <w:r>
-        <w:rPr>
-          <w:rFonts w:eastAsia="黑体" w:hint="eastAsia"/>
-          <w:b/>
-          <w:sz w:val="52"/>
-        </w:rPr>
-        <w:t>业</w:t>
-      </w:r>
-      <w:r>
-        <w:rPr>
-          <w:rFonts w:eastAsia="黑体" w:hint="eastAsia"/>
-          <w:b/>
-          <w:sz w:val="52"/>
-        </w:rPr>
-        <w:t xml:space="preserve"> </w:t>
-      </w:r>
-      <w:r>
-        <w:rPr>
-          <w:rFonts w:eastAsia="黑体" w:hint="eastAsia"/>
-          <w:b/>
-          <w:sz w:val="52"/>
-        </w:rPr>
-        <w:t>设</w:t>
-      </w:r>
-      <w:r>
-        <w:rPr>
-          <w:rFonts w:eastAsia="黑体" w:hint="eastAsia"/>
-          <w:b/>
-          <w:sz w:val="52"/>
-        </w:rPr>
-        <w:t xml:space="preserve"> </w:t>
-      </w:r>
-      <w:r>
-        <w:rPr>
-          <w:rFonts w:eastAsia="黑体" w:hint="eastAsia"/>
-          <w:b/>
-          <w:sz w:val="52"/>
-        </w:rPr>
-        <w:t>计（论文）</w:t>
+        <w:t>计算机网络实验报告</w:t>
       </w:r>
     </w:p>
     <w:p>
       <w:pPr>
         <w:jc w:val="center"/>
         <w:rPr>
-          <w:rFonts w:hint="eastAsia"/>
           <w:sz w:val="52"/>
         </w:rPr>
       </w:pPr>
@@ -197,7 +114,6 @@
       <w:pPr>
         <w:jc w:val="center"/>
         <w:rPr>
-          <w:rFonts w:hint="eastAsia"/>
           <w:sz w:val="52"/>
         </w:rPr>
       </w:pPr>
@@ -255,189 +171,292 @@
         </w:drawing>
       </w:r>
     </w:p>
+    <w:p/>
     <w:p>
       <w:pPr>
-        <w:rPr>
-          <w:rFonts w:hint="eastAsia"/>
-        </w:rPr>
-      </w:pPr>
+        <w:jc w:val="center"/>
+        <w:rPr>
+          <w:rFonts w:ascii="黑体" w:eastAsia="黑体" w:hAnsi="宋体"/>
+          <w:b/>
+          <w:sz w:val="32"/>
+          <w:u w:val="thick"/>
+        </w:rPr>
+      </w:pPr>
+      <w:r>
+        <w:rPr>
+          <w:rFonts w:ascii="黑体" w:eastAsia="黑体" w:hint="eastAsia"/>
+          <w:b/>
+          <w:sz w:val="32"/>
+          <w:szCs w:val="21"/>
+        </w:rPr>
+        <w:t xml:space="preserve">题目: </w:t>
+      </w:r>
+      <w:r>
+        <w:rPr>
+          <w:rFonts w:ascii="黑体" w:eastAsia="黑体" w:hAnsi="宋体" w:hint="eastAsia"/>
+          <w:b/>
+          <w:sz w:val="32"/>
+          <w:u w:val="thick"/>
+        </w:rPr>
+        <w:t>SIP客户端的开源实现</w:t>
+      </w:r>
     </w:p>
     <w:p>
       <w:pPr>
-        <w:jc w:val="center"/>
-        <w:rPr>
-          <w:rFonts w:ascii="黑体" w:eastAsia="黑体" w:hAnsi="宋体" w:hint="eastAsia"/>
-          <w:b/>
-          <w:sz w:val="32"/>
-          <w:u w:val="thick"/>
-        </w:rPr>
-      </w:pPr>
-      <w:r>
-        <w:rPr>
-          <w:rFonts w:ascii="黑体" w:eastAsia="黑体" w:hint="eastAsia"/>
-          <w:b/>
-          <w:sz w:val="32"/>
-          <w:szCs w:val="21"/>
-        </w:rPr>
-        <w:t xml:space="preserve">题目: </w:t>
-      </w:r>
-      <w:r>
-        <w:rPr>
-          <w:rFonts w:ascii="黑体" w:eastAsia="黑体" w:hAnsi="宋体" w:hint="eastAsia"/>
-          <w:b/>
-          <w:sz w:val="32"/>
-          <w:u w:val="thick"/>
-        </w:rPr>
-        <w:t>猜猜看这个毕设的题目是什么</w:t>
-      </w:r>
+        <w:rPr>
+          <w:b/>
+          <w:bCs/>
+          <w:sz w:val="32"/>
+        </w:rPr>
+      </w:pPr>
     </w:p>
     <w:p>
       <w:pPr>
+        <w:spacing w:line="360" w:lineRule="auto"/>
+        <w:ind w:firstLineChars="662" w:firstLine="2127"/>
+        <w:rPr>
+          <w:b/>
+          <w:bCs/>
+          <w:sz w:val="32"/>
+          <w:u w:val="thick"/>
+        </w:rPr>
+      </w:pPr>
+      <w:r>
         <w:rPr>
           <w:rFonts w:hint="eastAsia"/>
           <w:b/>
           <w:bCs/>
           <w:sz w:val="32"/>
         </w:rPr>
-      </w:pPr>
+        <w:t>姓</w:t>
+      </w:r>
+      <w:r>
+        <w:rPr>
+          <w:rFonts w:hint="eastAsia"/>
+          <w:b/>
+          <w:bCs/>
+          <w:sz w:val="32"/>
+        </w:rPr>
+        <w:t xml:space="preserve">    </w:t>
+      </w:r>
+      <w:r>
+        <w:rPr>
+          <w:rFonts w:hint="eastAsia"/>
+          <w:b/>
+          <w:bCs/>
+          <w:sz w:val="32"/>
+        </w:rPr>
+        <w:t>名</w:t>
+      </w:r>
+      <w:r>
+        <w:rPr>
+          <w:rFonts w:hint="eastAsia"/>
+          <w:b/>
+          <w:bCs/>
+          <w:sz w:val="32"/>
+        </w:rPr>
+        <w:t xml:space="preserve"> </w:t>
+      </w:r>
+      <w:r>
+        <w:rPr>
+          <w:b/>
+          <w:bCs/>
+          <w:sz w:val="32"/>
+          <w:u w:val="thick"/>
+        </w:rPr>
+        <w:t xml:space="preserve">     </w:t>
+      </w:r>
+      <w:r>
+        <w:rPr>
+          <w:b/>
+          <w:bCs/>
+          <w:sz w:val="32"/>
+          <w:u w:val="thick"/>
+        </w:rPr>
+        <w:t xml:space="preserve">  </w:t>
+      </w:r>
+      <w:r>
+        <w:rPr>
+          <w:rFonts w:hint="eastAsia"/>
+          <w:b/>
+          <w:bCs/>
+          <w:sz w:val="32"/>
+          <w:u w:val="thick"/>
+        </w:rPr>
+        <w:t>程</w:t>
+      </w:r>
+      <w:r>
+        <w:rPr>
+          <w:rFonts w:hint="eastAsia"/>
+          <w:b/>
+          <w:bCs/>
+          <w:sz w:val="32"/>
+          <w:u w:val="thick"/>
+        </w:rPr>
+        <w:t xml:space="preserve"> </w:t>
+      </w:r>
+      <w:r>
+        <w:rPr>
+          <w:b/>
+          <w:bCs/>
+          <w:sz w:val="32"/>
+          <w:u w:val="thick"/>
+        </w:rPr>
+        <w:t xml:space="preserve"> </w:t>
+      </w:r>
+      <w:r>
+        <w:rPr>
+          <w:rFonts w:hint="eastAsia"/>
+          <w:b/>
+          <w:bCs/>
+          <w:sz w:val="32"/>
+          <w:u w:val="thick"/>
+        </w:rPr>
+        <w:t>潇</w:t>
+      </w:r>
+      <w:r>
+        <w:rPr>
+          <w:rFonts w:hint="eastAsia"/>
+          <w:b/>
+          <w:bCs/>
+          <w:sz w:val="32"/>
+          <w:u w:val="thick"/>
+        </w:rPr>
+        <w:t xml:space="preserve"> </w:t>
+      </w:r>
+      <w:r>
+        <w:rPr>
+          <w:b/>
+          <w:bCs/>
+          <w:sz w:val="32"/>
+          <w:u w:val="thick"/>
+        </w:rPr>
+        <w:t xml:space="preserve">  </w:t>
+      </w:r>
+      <w:r>
+        <w:rPr>
+          <w:rFonts w:hint="eastAsia"/>
+          <w:b/>
+          <w:bCs/>
+          <w:sz w:val="32"/>
+          <w:u w:val="thick"/>
+        </w:rPr>
+        <w:t xml:space="preserve"> </w:t>
+      </w:r>
+      <w:r>
+        <w:rPr>
+          <w:rFonts w:hint="eastAsia"/>
+          <w:b/>
+          <w:bCs/>
+          <w:sz w:val="32"/>
+          <w:u w:val="thick"/>
+        </w:rPr>
+        <w:t xml:space="preserve"> </w:t>
+      </w:r>
+      <w:r>
+        <w:rPr>
+          <w:b/>
+          <w:bCs/>
+          <w:sz w:val="32"/>
+          <w:u w:val="thick"/>
+        </w:rPr>
+        <w:t xml:space="preserve"> </w:t>
+      </w:r>
+      <w:r>
+        <w:rPr>
+          <w:rFonts w:hint="eastAsia"/>
+          <w:b/>
+          <w:bCs/>
+          <w:sz w:val="32"/>
+          <w:u w:val="thick"/>
+        </w:rPr>
+        <w:t xml:space="preserve"> </w:t>
+      </w:r>
     </w:p>
     <w:p>
       <w:pPr>
         <w:spacing w:line="360" w:lineRule="auto"/>
         <w:ind w:firstLineChars="662" w:firstLine="2127"/>
         <w:rPr>
+          <w:b/>
+          <w:bCs/>
+          <w:sz w:val="32"/>
+          <w:u w:val="thick"/>
+        </w:rPr>
+      </w:pPr>
+      <w:r>
+        <w:rPr>
+          <w:b/>
+          <w:bCs/>
+          <w:sz w:val="32"/>
+        </w:rPr>
+        <w:t>学</w:t>
+      </w:r>
+      <w:r>
+        <w:rPr>
+          <w:b/>
+          <w:bCs/>
+          <w:sz w:val="32"/>
+        </w:rPr>
+        <w:t xml:space="preserve">    </w:t>
+      </w:r>
+      <w:r>
+        <w:rPr>
+          <w:b/>
+          <w:bCs/>
+          <w:sz w:val="32"/>
+        </w:rPr>
+        <w:t>院</w:t>
+      </w:r>
+      <w:r>
+        <w:rPr>
+          <w:b/>
+          <w:bCs/>
+          <w:sz w:val="32"/>
+        </w:rPr>
+        <w:t xml:space="preserve"> </w:t>
+      </w:r>
+      <w:r>
+        <w:rPr>
+          <w:b/>
+          <w:bCs/>
+          <w:sz w:val="32"/>
+          <w:u w:val="thick"/>
+        </w:rPr>
+        <w:t xml:space="preserve"> </w:t>
+      </w:r>
+      <w:r>
+        <w:rPr>
+          <w:b/>
+          <w:bCs/>
+          <w:sz w:val="32"/>
+          <w:u w:val="thick"/>
+        </w:rPr>
+        <w:t xml:space="preserve"> </w:t>
+      </w:r>
+      <w:r>
+        <w:rPr>
           <w:rFonts w:hint="eastAsia"/>
           <w:b/>
           <w:bCs/>
           <w:sz w:val="32"/>
           <w:u w:val="thick"/>
         </w:rPr>
-      </w:pPr>
+        <w:t>网络空间安全</w:t>
+      </w:r>
       <w:r>
         <w:rPr>
           <w:rFonts w:hint="eastAsia"/>
           <w:b/>
           <w:bCs/>
           <w:sz w:val="32"/>
-        </w:rPr>
-        <w:t>姓</w:t>
+          <w:u w:val="thick"/>
+        </w:rPr>
+        <w:t>学院</w:t>
       </w:r>
       <w:r>
         <w:rPr>
           <w:rFonts w:hint="eastAsia"/>
-          <w:b/>
-          <w:bCs/>
-          <w:sz w:val="32"/>
-        </w:rPr>
-        <w:t xml:space="preserve">    </w:t>
-      </w:r>
-      <w:r>
-        <w:rPr>
-          <w:rFonts w:hint="eastAsia"/>
-          <w:b/>
-          <w:bCs/>
-          <w:sz w:val="32"/>
-        </w:rPr>
-        <w:t>名</w:t>
-      </w:r>
-      <w:r>
-        <w:rPr>
-          <w:rFonts w:hint="eastAsia"/>
-          <w:b/>
-          <w:bCs/>
-          <w:sz w:val="32"/>
-        </w:rPr>
-        <w:t xml:space="preserve"> </w:t>
-      </w:r>
-      <w:r>
-        <w:rPr>
-          <w:b/>
-          <w:bCs/>
-          <w:sz w:val="32"/>
-          <w:u w:val="thick"/>
-        </w:rPr>
-        <w:t xml:space="preserve">     </w:t>
-      </w:r>
-      <w:r>
-        <w:rPr>
-          <w:b/>
-          <w:bCs/>
-          <w:sz w:val="32"/>
-          <w:u w:val="thick"/>
-        </w:rPr>
-        <w:t xml:space="preserve">  </w:t>
-      </w:r>
-      <w:r>
-        <w:rPr>
-          <w:rFonts w:hint="eastAsia"/>
-          <w:b/>
-          <w:bCs/>
-          <w:sz w:val="32"/>
-          <w:u w:val="thick"/>
-        </w:rPr>
-        <w:t>猜</w:t>
-      </w:r>
-      <w:r>
-        <w:rPr>
-          <w:rFonts w:hint="eastAsia"/>
-          <w:b/>
-          <w:bCs/>
-          <w:sz w:val="32"/>
-          <w:u w:val="thick"/>
-        </w:rPr>
-        <w:t xml:space="preserve">  </w:t>
-      </w:r>
-      <w:r>
-        <w:rPr>
-          <w:rFonts w:hint="eastAsia"/>
-          <w:b/>
-          <w:bCs/>
-          <w:sz w:val="32"/>
-          <w:u w:val="thick"/>
-        </w:rPr>
-        <w:t>猜</w:t>
-      </w:r>
-      <w:r>
-        <w:rPr>
-          <w:rFonts w:hint="eastAsia"/>
-          <w:b/>
-          <w:bCs/>
-          <w:sz w:val="32"/>
-          <w:u w:val="thick"/>
-        </w:rPr>
-        <w:t xml:space="preserve"> </w:t>
-      </w:r>
-      <w:r>
-        <w:rPr>
-          <w:b/>
-          <w:bCs/>
-          <w:sz w:val="32"/>
-          <w:u w:val="thick"/>
-        </w:rPr>
-        <w:t xml:space="preserve">  </w:t>
-      </w:r>
-      <w:r>
-        <w:rPr>
-          <w:rFonts w:hint="eastAsia"/>
-          <w:b/>
-          <w:bCs/>
-          <w:sz w:val="32"/>
-          <w:u w:val="thick"/>
-        </w:rPr>
-        <w:t xml:space="preserve"> </w:t>
-      </w:r>
-      <w:r>
-        <w:rPr>
-          <w:rFonts w:hint="eastAsia"/>
-          <w:b/>
-          <w:bCs/>
-          <w:sz w:val="32"/>
-          <w:u w:val="thick"/>
-        </w:rPr>
-        <w:t xml:space="preserve"> </w:t>
-      </w:r>
-      <w:r>
-        <w:rPr>
           <w:b/>
           <w:bCs/>
           <w:sz w:val="32"/>
@@ -461,657 +480,214 @@
         <w:spacing w:line="360" w:lineRule="auto"/>
         <w:ind w:firstLineChars="662" w:firstLine="2127"/>
         <w:rPr>
+          <w:b/>
+          <w:bCs/>
+          <w:sz w:val="32"/>
+          <w:u w:val="single"/>
+        </w:rPr>
+      </w:pPr>
+      <w:r>
+        <w:rPr>
+          <w:b/>
+          <w:bCs/>
+          <w:sz w:val="32"/>
+        </w:rPr>
+        <w:t>学</w:t>
+      </w:r>
+      <w:r>
+        <w:rPr>
+          <w:b/>
+          <w:bCs/>
+          <w:sz w:val="32"/>
+        </w:rPr>
+        <w:t xml:space="preserve">    </w:t>
+      </w:r>
+      <w:r>
+        <w:rPr>
+          <w:b/>
+          <w:bCs/>
+          <w:sz w:val="32"/>
+        </w:rPr>
+        <w:t>号</w:t>
+      </w:r>
+      <w:r>
+        <w:rPr>
+          <w:b/>
+          <w:bCs/>
+          <w:sz w:val="32"/>
+        </w:rPr>
+        <w:t xml:space="preserve"> </w:t>
+      </w:r>
+      <w:r>
+        <w:rPr>
+          <w:b/>
+          <w:bCs/>
+          <w:sz w:val="32"/>
+          <w:u w:val="thick"/>
+        </w:rPr>
+        <w:t xml:space="preserve">     </w:t>
+      </w:r>
+      <w:r>
+        <w:rPr>
+          <w:b/>
+          <w:bCs/>
+          <w:sz w:val="32"/>
+          <w:u w:val="thick"/>
+        </w:rPr>
+        <w:t>201</w:t>
+      </w:r>
+      <w:r>
+        <w:rPr>
           <w:rFonts w:hint="eastAsia"/>
           <w:b/>
           <w:bCs/>
           <w:sz w:val="32"/>
           <w:u w:val="thick"/>
         </w:rPr>
-      </w:pPr>
-      <w:r>
-        <w:rPr>
+        <w:t>8111027</w:t>
+      </w:r>
+      <w:r>
+        <w:rPr>
+          <w:rFonts w:hint="eastAsia"/>
           <w:b/>
           <w:bCs/>
           <w:sz w:val="32"/>
-        </w:rPr>
-        <w:t>学</w:t>
+          <w:u w:val="thick"/>
+        </w:rPr>
+        <w:t xml:space="preserve">  </w:t>
       </w:r>
       <w:r>
         <w:rPr>
           <w:b/>
           <w:bCs/>
           <w:sz w:val="32"/>
-        </w:rPr>
-        <w:t xml:space="preserve">    </w:t>
-      </w:r>
-      <w:r>
-        <w:rPr>
+          <w:u w:val="thick"/>
+        </w:rPr>
+        <w:t xml:space="preserve"> </w:t>
+      </w:r>
+      <w:r>
+        <w:rPr>
+          <w:rFonts w:hint="eastAsia"/>
           <w:b/>
           <w:bCs/>
           <w:sz w:val="32"/>
-        </w:rPr>
-        <w:t>院</w:t>
-      </w:r>
-      <w:r>
-        <w:rPr>
-          <w:b/>
-          <w:bCs/>
-          <w:sz w:val="32"/>
-        </w:rPr>
-        <w:t xml:space="preserve"> </w:t>
-      </w:r>
-      <w:r>
-        <w:rPr>
-          <w:b/>
-          <w:bCs/>
-          <w:sz w:val="32"/>
           <w:u w:val="thick"/>
         </w:rPr>
-        <w:t xml:space="preserve"> </w:t>
-      </w:r>
-      <w:r>
-        <w:rPr>
-          <w:rFonts w:hint="eastAsia"/>
-          <w:b/>
-          <w:bCs/>
-          <w:sz w:val="32"/>
-          <w:u w:val="thick"/>
-        </w:rPr>
-        <w:t>信息与通信工程学院</w:t>
-      </w:r>
-      <w:r>
-        <w:rPr>
-          <w:rFonts w:hint="eastAsia"/>
-          <w:b/>
-          <w:bCs/>
-          <w:sz w:val="32"/>
-          <w:u w:val="thick"/>
-        </w:rPr>
-        <w:t xml:space="preserve"> </w:t>
+        <w:t xml:space="preserve">  </w:t>
       </w:r>
     </w:p>
     <w:p>
       <w:pPr>
-        <w:spacing w:line="360" w:lineRule="auto"/>
-        <w:ind w:firstLineChars="662" w:firstLine="2127"/>
-        <w:rPr>
-          <w:rFonts w:hint="eastAsia"/>
-          <w:b/>
-          <w:bCs/>
-          <w:sz w:val="32"/>
-          <w:u w:val="thick"/>
-        </w:rPr>
-      </w:pPr>
-      <w:r>
-        <w:rPr>
-          <w:b/>
-          <w:bCs/>
-          <w:sz w:val="32"/>
-        </w:rPr>
-        <w:t>专</w:t>
-      </w:r>
-      <w:r>
-        <w:rPr>
-          <w:b/>
-          <w:bCs/>
-          <w:sz w:val="32"/>
-        </w:rPr>
-        <w:t xml:space="preserve">    </w:t>
-      </w:r>
-      <w:r>
-        <w:rPr>
-          <w:b/>
-          <w:bCs/>
-          <w:sz w:val="32"/>
-        </w:rPr>
-        <w:t>业</w:t>
-      </w:r>
-      <w:r>
-        <w:rPr>
-          <w:b/>
-          <w:bCs/>
-          <w:sz w:val="32"/>
-        </w:rPr>
-        <w:t xml:space="preserve"> </w:t>
-      </w:r>
-      <w:r>
-        <w:rPr>
-          <w:b/>
-          <w:bCs/>
-          <w:sz w:val="32"/>
-          <w:u w:val="thick"/>
-        </w:rPr>
-        <w:t xml:space="preserve">      </w:t>
-      </w:r>
-      <w:r>
-        <w:rPr>
-          <w:rFonts w:hint="eastAsia"/>
-          <w:b/>
-          <w:bCs/>
-          <w:sz w:val="32"/>
-          <w:u w:val="thick"/>
-        </w:rPr>
-        <w:t>通信工程</w:t>
-      </w:r>
-      <w:r>
-        <w:rPr>
-          <w:b/>
-          <w:bCs/>
-          <w:sz w:val="32"/>
-          <w:u w:val="thick"/>
-        </w:rPr>
-        <w:t xml:space="preserve"> </w:t>
-      </w:r>
-      <w:r>
-        <w:rPr>
-          <w:rFonts w:hint="eastAsia"/>
-          <w:b/>
-          <w:bCs/>
-          <w:sz w:val="32"/>
-          <w:u w:val="thick"/>
-        </w:rPr>
-        <w:t xml:space="preserve"> </w:t>
-      </w:r>
-      <w:r>
-        <w:rPr>
-          <w:b/>
-          <w:bCs/>
-          <w:sz w:val="32"/>
-          <w:u w:val="thick"/>
-        </w:rPr>
-        <w:t xml:space="preserve"> </w:t>
-      </w:r>
-      <w:r>
-        <w:rPr>
-          <w:rFonts w:hint="eastAsia"/>
-          <w:b/>
-          <w:bCs/>
-          <w:sz w:val="32"/>
-          <w:u w:val="thick"/>
-        </w:rPr>
-        <w:t xml:space="preserve">   </w:t>
-      </w:r>
+        <w:rPr>
+          <w:b/>
+        </w:rPr>
+      </w:pPr>
     </w:p>
     <w:p>
       <w:pPr>
-        <w:spacing w:line="360" w:lineRule="auto"/>
-        <w:ind w:firstLineChars="662" w:firstLine="2127"/>
-        <w:rPr>
-          <w:rFonts w:hint="eastAsia"/>
-          <w:b/>
-          <w:bCs/>
-          <w:sz w:val="32"/>
-        </w:rPr>
-      </w:pPr>
-      <w:r>
-        <w:rPr>
-          <w:b/>
-          <w:bCs/>
-          <w:sz w:val="32"/>
-        </w:rPr>
-        <w:t>班</w:t>
-      </w:r>
-      <w:r>
-        <w:rPr>
-          <w:b/>
-          <w:bCs/>
-          <w:sz w:val="32"/>
-        </w:rPr>
-        <w:t xml:space="preserve">    </w:t>
-      </w:r>
-      <w:r>
-        <w:rPr>
-          <w:b/>
-          <w:bCs/>
-          <w:sz w:val="32"/>
-        </w:rPr>
-        <w:t>级</w:t>
-      </w:r>
-      <w:r>
-        <w:rPr>
-          <w:b/>
-          <w:bCs/>
-          <w:sz w:val="32"/>
-        </w:rPr>
-        <w:t xml:space="preserve"> </w:t>
-      </w:r>
-      <w:r>
-        <w:rPr>
-          <w:b/>
-          <w:bCs/>
-          <w:sz w:val="32"/>
-          <w:u w:val="thick"/>
-        </w:rPr>
-        <w:t xml:space="preserve">     </w:t>
-      </w:r>
-      <w:r>
-        <w:rPr>
-          <w:b/>
-          <w:bCs/>
-          <w:spacing w:val="4"/>
-          <w:sz w:val="32"/>
-          <w:u w:val="thick"/>
-        </w:rPr>
-        <w:t>20142111</w:t>
-      </w:r>
-      <w:r>
-        <w:rPr>
-          <w:b/>
-          <w:bCs/>
-          <w:spacing w:val="4"/>
-          <w:sz w:val="32"/>
-          <w:u w:val="thick"/>
-        </w:rPr>
-        <w:t>99</w:t>
-      </w:r>
-      <w:r>
-        <w:rPr>
-          <w:rFonts w:hint="eastAsia"/>
-          <w:b/>
-          <w:bCs/>
-          <w:sz w:val="32"/>
-          <w:u w:val="thick"/>
-        </w:rPr>
-        <w:t xml:space="preserve">  </w:t>
-      </w:r>
-      <w:r>
-        <w:rPr>
-          <w:b/>
-          <w:bCs/>
-          <w:sz w:val="32"/>
-          <w:u w:val="thick"/>
-        </w:rPr>
-        <w:t xml:space="preserve"> </w:t>
-      </w:r>
-      <w:r>
-        <w:rPr>
-          <w:rFonts w:hint="eastAsia"/>
-          <w:b/>
-          <w:bCs/>
-          <w:sz w:val="32"/>
-          <w:u w:val="thick"/>
-        </w:rPr>
-        <w:t xml:space="preserve">  </w:t>
-      </w:r>
+        <w:rPr>
+          <w:b/>
+        </w:rPr>
+      </w:pPr>
     </w:p>
     <w:p>
       <w:pPr>
-        <w:spacing w:line="360" w:lineRule="auto"/>
-        <w:ind w:firstLineChars="662" w:firstLine="2127"/>
-        <w:rPr>
-          <w:rFonts w:hint="eastAsia"/>
-          <w:b/>
-          <w:bCs/>
-          <w:sz w:val="32"/>
-          <w:u w:val="single"/>
-        </w:rPr>
-      </w:pPr>
-      <w:r>
-        <w:rPr>
-          <w:b/>
-          <w:bCs/>
-          <w:sz w:val="32"/>
-        </w:rPr>
-        <w:t>学</w:t>
-      </w:r>
-      <w:r>
-        <w:rPr>
-          <w:b/>
-          <w:bCs/>
-          <w:sz w:val="32"/>
-        </w:rPr>
-        <w:t xml:space="preserve">    </w:t>
-      </w:r>
-      <w:r>
-        <w:rPr>
-          <w:b/>
-          <w:bCs/>
-          <w:sz w:val="32"/>
-        </w:rPr>
-        <w:t>号</w:t>
-      </w:r>
-      <w:r>
-        <w:rPr>
-          <w:b/>
-          <w:bCs/>
-          <w:sz w:val="32"/>
-        </w:rPr>
-        <w:t xml:space="preserve"> </w:t>
-      </w:r>
-      <w:r>
-        <w:rPr>
-          <w:b/>
-          <w:bCs/>
-          <w:sz w:val="32"/>
-          <w:u w:val="thick"/>
-        </w:rPr>
-        <w:t xml:space="preserve">     </w:t>
-      </w:r>
-      <w:r>
-        <w:rPr>
-          <w:b/>
-          <w:bCs/>
-          <w:sz w:val="32"/>
-          <w:u w:val="thick"/>
-        </w:rPr>
-        <w:t>2014210</w:t>
-      </w:r>
-      <w:r>
-        <w:rPr>
-          <w:b/>
-          <w:bCs/>
-          <w:sz w:val="32"/>
-          <w:u w:val="thick"/>
-        </w:rPr>
-        <w:t>999</w:t>
-      </w:r>
-      <w:r>
-        <w:rPr>
-          <w:rFonts w:hint="eastAsia"/>
-          <w:b/>
-          <w:bCs/>
-          <w:sz w:val="32"/>
-          <w:u w:val="thick"/>
-        </w:rPr>
-        <w:t xml:space="preserve">  </w:t>
-      </w:r>
-      <w:r>
-        <w:rPr>
-          <w:b/>
-          <w:bCs/>
-          <w:sz w:val="32"/>
-          <w:u w:val="thick"/>
-        </w:rPr>
-        <w:t xml:space="preserve"> </w:t>
-      </w:r>
-      <w:r>
-        <w:rPr>
-          <w:rFonts w:hint="eastAsia"/>
-          <w:b/>
-          <w:bCs/>
-          <w:sz w:val="32"/>
-          <w:u w:val="thick"/>
-        </w:rPr>
-        <w:t xml:space="preserve">  </w:t>
-      </w:r>
+        <w:rPr>
+          <w:b/>
+        </w:rPr>
+      </w:pPr>
     </w:p>
     <w:p>
       <w:pPr>
-        <w:spacing w:line="360" w:lineRule="auto"/>
-        <w:ind w:firstLineChars="662" w:firstLine="2127"/>
-        <w:rPr>
-          <w:rFonts w:hint="eastAsia"/>
-          <w:b/>
-          <w:bCs/>
-          <w:sz w:val="32"/>
-          <w:u w:val="single"/>
-        </w:rPr>
-      </w:pPr>
-      <w:r>
-        <w:rPr>
-          <w:b/>
-          <w:bCs/>
-          <w:sz w:val="32"/>
-        </w:rPr>
-        <w:t>班内序号</w:t>
-      </w:r>
-      <w:r>
-        <w:rPr>
-          <w:b/>
-          <w:bCs/>
-          <w:sz w:val="32"/>
-        </w:rPr>
-        <w:t xml:space="preserve"> </w:t>
-      </w:r>
-      <w:r>
-        <w:rPr>
-          <w:b/>
-          <w:bCs/>
-          <w:sz w:val="32"/>
-          <w:u w:val="thick"/>
-        </w:rPr>
-        <w:t xml:space="preserve">        </w:t>
-      </w:r>
-      <w:r>
-        <w:rPr>
-          <w:b/>
-          <w:bCs/>
-          <w:sz w:val="32"/>
-          <w:u w:val="thick"/>
-        </w:rPr>
-        <w:t xml:space="preserve"> </w:t>
-      </w:r>
-      <w:r>
-        <w:rPr>
-          <w:b/>
-          <w:bCs/>
-          <w:spacing w:val="4"/>
-          <w:sz w:val="32"/>
-          <w:u w:val="thick"/>
-        </w:rPr>
-        <w:t>99</w:t>
-      </w:r>
-      <w:r>
-        <w:rPr>
-          <w:b/>
-          <w:bCs/>
-          <w:sz w:val="32"/>
-          <w:u w:val="thick"/>
-        </w:rPr>
-        <w:t xml:space="preserve">    </w:t>
-      </w:r>
-      <w:r>
-        <w:rPr>
-          <w:rFonts w:hint="eastAsia"/>
-          <w:b/>
-          <w:bCs/>
-          <w:sz w:val="32"/>
-          <w:u w:val="thick"/>
-        </w:rPr>
-        <w:t xml:space="preserve">   </w:t>
-      </w:r>
-      <w:r>
-        <w:rPr>
-          <w:b/>
-          <w:bCs/>
-          <w:sz w:val="32"/>
-          <w:u w:val="thick"/>
-        </w:rPr>
-        <w:t xml:space="preserve"> </w:t>
-      </w:r>
-      <w:r>
-        <w:rPr>
-          <w:rFonts w:hint="eastAsia"/>
-          <w:b/>
-          <w:bCs/>
-          <w:sz w:val="32"/>
-          <w:u w:val="thick"/>
-        </w:rPr>
-        <w:t xml:space="preserve"> </w:t>
-      </w:r>
+        <w:rPr>
+          <w:b/>
+        </w:rPr>
+      </w:pPr>
     </w:p>
     <w:p>
       <w:pPr>
-        <w:tabs>
-          <w:tab w:val="left" w:pos="4678"/>
-        </w:tabs>
-        <w:spacing w:line="360" w:lineRule="auto"/>
-        <w:ind w:firstLineChars="662" w:firstLine="2127"/>
-        <w:rPr>
-          <w:rFonts w:hint="eastAsia"/>
-          <w:b/>
-        </w:rPr>
-      </w:pPr>
-      <w:r>
-        <w:rPr>
-          <w:b/>
-          <w:bCs/>
-          <w:sz w:val="32"/>
-        </w:rPr>
-        <w:t>指导教师</w:t>
-      </w:r>
-      <w:r>
-        <w:rPr>
-          <w:b/>
-          <w:bCs/>
-          <w:sz w:val="32"/>
-        </w:rPr>
-        <w:t xml:space="preserve"> </w:t>
-      </w:r>
-      <w:r>
-        <w:rPr>
-          <w:b/>
-          <w:bCs/>
-          <w:sz w:val="32"/>
-          <w:u w:val="thick"/>
-        </w:rPr>
-        <w:t xml:space="preserve">     </w:t>
-      </w:r>
-      <w:r>
-        <w:rPr>
-          <w:b/>
-          <w:bCs/>
-          <w:sz w:val="32"/>
-          <w:u w:val="thick"/>
-        </w:rPr>
-        <w:t xml:space="preserve">  </w:t>
-      </w:r>
-      <w:r>
-        <w:rPr>
-          <w:rFonts w:hint="eastAsia"/>
-          <w:b/>
-          <w:bCs/>
-          <w:sz w:val="32"/>
-          <w:u w:val="thick"/>
-        </w:rPr>
-        <w:t>猜</w:t>
-      </w:r>
-      <w:r>
-        <w:rPr>
-          <w:rFonts w:hint="eastAsia"/>
-          <w:b/>
-          <w:bCs/>
-          <w:sz w:val="32"/>
-          <w:u w:val="thick"/>
-        </w:rPr>
-        <w:t xml:space="preserve">  </w:t>
-      </w:r>
-      <w:r>
-        <w:rPr>
-          <w:rFonts w:hint="eastAsia"/>
-          <w:b/>
-          <w:bCs/>
-          <w:sz w:val="32"/>
-          <w:u w:val="thick"/>
-        </w:rPr>
-        <w:t>猜</w:t>
-      </w:r>
-      <w:r>
-        <w:rPr>
-          <w:rFonts w:hint="eastAsia"/>
-          <w:b/>
-          <w:bCs/>
-          <w:sz w:val="32"/>
-          <w:u w:val="thick"/>
-        </w:rPr>
-        <w:t xml:space="preserve"> </w:t>
-      </w:r>
-      <w:r>
-        <w:rPr>
-          <w:b/>
-          <w:bCs/>
-          <w:sz w:val="32"/>
-          <w:u w:val="thick"/>
-        </w:rPr>
-        <w:t xml:space="preserve">  </w:t>
-      </w:r>
-      <w:r>
-        <w:rPr>
-          <w:rFonts w:hint="eastAsia"/>
-          <w:b/>
-          <w:bCs/>
-          <w:sz w:val="32"/>
-          <w:u w:val="thick"/>
-        </w:rPr>
-        <w:t xml:space="preserve"> </w:t>
-      </w:r>
-      <w:r>
-        <w:rPr>
-          <w:rFonts w:hint="eastAsia"/>
-          <w:b/>
-          <w:bCs/>
-          <w:sz w:val="32"/>
-          <w:u w:val="thick"/>
-        </w:rPr>
-        <w:t xml:space="preserve"> </w:t>
-      </w:r>
-      <w:r>
-        <w:rPr>
-          <w:b/>
-          <w:bCs/>
-          <w:sz w:val="32"/>
-          <w:u w:val="thick"/>
-        </w:rPr>
-        <w:t xml:space="preserve"> </w:t>
-      </w:r>
-      <w:r>
-        <w:rPr>
-          <w:rFonts w:hint="eastAsia"/>
-          <w:b/>
-          <w:bCs/>
-          <w:sz w:val="32"/>
-          <w:u w:val="thick"/>
-        </w:rPr>
-        <w:t xml:space="preserve"> </w:t>
-      </w:r>
+        <w:rPr>
+          <w:b/>
+        </w:rPr>
+      </w:pPr>
     </w:p>
     <w:p>
       <w:pPr>
         <w:rPr>
-          <w:rFonts w:hint="eastAsia"/>
-          <w:b/>
-        </w:rPr>
-      </w:pPr>
+          <w:b/>
+        </w:rPr>
+      </w:pPr>
+      <w:bookmarkStart w:id="0" w:name="_GoBack"/>
+      <w:bookmarkEnd w:id="0"/>
     </w:p>
     <w:p>
       <w:pPr>
+        <w:rPr>
+          <w:b/>
+        </w:rPr>
+      </w:pPr>
+    </w:p>
+    <w:p>
+      <w:pPr>
+        <w:rPr>
+          <w:b/>
+        </w:rPr>
+      </w:pPr>
+    </w:p>
+    <w:p>
+      <w:pPr>
+        <w:rPr>
+          <w:b/>
+        </w:rPr>
+      </w:pPr>
+    </w:p>
+    <w:p>
+      <w:pPr>
+        <w:rPr>
+          <w:rFonts w:hint="eastAsia"/>
+          <w:b/>
+        </w:rPr>
+      </w:pPr>
+    </w:p>
+    <w:p>
+      <w:pPr>
         <w:jc w:val="center"/>
         <w:rPr>
+          <w:b/>
+          <w:bCs/>
+        </w:rPr>
+      </w:pPr>
+      <w:r>
+        <w:rPr>
+          <w:b/>
+          <w:bCs/>
+          <w:sz w:val="32"/>
+        </w:rPr>
+        <w:t xml:space="preserve">    </w:t>
+      </w:r>
+      <w:r>
+        <w:rPr>
+          <w:b/>
+          <w:bCs/>
+          <w:sz w:val="32"/>
+        </w:rPr>
+        <w:t>2018</w:t>
+      </w:r>
+      <w:r>
+        <w:rPr>
+          <w:b/>
+          <w:bCs/>
+          <w:sz w:val="32"/>
+        </w:rPr>
+        <w:t>年</w:t>
+      </w:r>
+      <w:r>
+        <w:rPr>
           <w:rFonts w:hint="eastAsia"/>
           <w:b/>
-          <w:bCs/>
-        </w:rPr>
-      </w:pPr>
-      <w:r>
-        <w:rPr>
-          <w:b/>
-          <w:bCs/>
-          <w:sz w:val="32"/>
-        </w:rPr>
-        <w:t xml:space="preserve">    </w:t>
-      </w:r>
-      <w:r>
-        <w:rPr>
-          <w:b/>
-          <w:bCs/>
-          <w:sz w:val="32"/>
-        </w:rPr>
-        <w:t>2018</w:t>
-      </w:r>
-      <w:r>
-        <w:rPr>
-          <w:b/>
-          <w:bCs/>
-          <w:sz w:val="32"/>
-        </w:rPr>
-        <w:t>年</w:t>
-      </w:r>
-      <w:r>
-        <w:rPr>
-          <w:b/>
-          <w:sz w:val="32"/>
-        </w:rPr>
-        <w:t>5</w:t>
+          <w:sz w:val="32"/>
+        </w:rPr>
+        <w:t>10</w:t>
       </w:r>
       <w:r>
         <w:rPr>
@@ -1134,7 +710,7 @@
 </file>
 
 <file path=word/endnotes.xml><?xml version="1.0" encoding="utf-8"?>
-<w:endnotes xmlns:wpc="http://schemas.microsoft.com/office/word/2010/wordprocessingCanvas" xmlns:cx="http://schemas.microsoft.com/office/drawing/2014/chartex" xmlns:cx1="http://schemas.microsoft.com/office/drawing/2015/9/8/chartex" xmlns:mc="http://schemas.openxmlformats.org/markup-compatibility/2006" xmlns:o="urn:schemas-microsoft-com:office:office" xmlns:r="http://schemas.openxmlformats.org/officeDocument/2006/relationships" xmlns:m="http://schemas.openxmlformats.org/officeDocument/2006/math" xmlns:v="urn:schemas-microsoft-com:vml" xmlns:wp14="http://schemas.microsoft.com/office/word/2010/wordprocessingDrawing" xmlns:wp="http://schemas.openxmlformats.org/drawingml/2006/wordprocessingDrawing" xmlns:w10="urn:schemas-microsoft-com:office:word" xmlns:w="http://schemas.openxmlformats.org/wordprocessingml/2006/main" xmlns:w14="http://schemas.microsoft.com/office/word/2010/wordml" xmlns:w15="http://schemas.microsoft.com/office/word/2012/wordml" xmlns:w16se="http://schemas.microsoft.com/office/word/2015/wordml/symex" xmlns:wpg="http://schemas.microsoft.com/office/word/2010/wordprocessingGroup" xmlns:wpi="http://schemas.microsoft.com/office/word/2010/wordprocessingInk" xmlns:wne="http://schemas.microsoft.com/office/word/2006/wordml" xmlns:wps="http://schemas.microsoft.com/office/word/2010/wordprocessingShape" mc:Ignorable="w14 w15 w16se wp14">
+<w:endnotes xmlns:wpc="http://schemas.microsoft.com/office/word/2010/wordprocessingCanvas" xmlns:cx="http://schemas.microsoft.com/office/drawing/2014/chartex" xmlns:mc="http://schemas.openxmlformats.org/markup-compatibility/2006" xmlns:o="urn:schemas-microsoft-com:office:office" xmlns:r="http://schemas.openxmlformats.org/officeDocument/2006/relationships" xmlns:m="http://schemas.openxmlformats.org/officeDocument/2006/math" xmlns:v="urn:schemas-microsoft-com:vml" xmlns:wp14="http://schemas.microsoft.com/office/word/2010/wordprocessingDrawing" xmlns:wp="http://schemas.openxmlformats.org/drawingml/2006/wordprocessingDrawing" xmlns:w10="urn:schemas-microsoft-com:office:word" xmlns:w="http://schemas.openxmlformats.org/wordprocessingml/2006/main" xmlns:w14="http://schemas.microsoft.com/office/word/2010/wordml" xmlns:w15="http://schemas.microsoft.com/office/word/2012/wordml" xmlns:w16se="http://schemas.microsoft.com/office/word/2015/wordml/symex" xmlns:wpg="http://schemas.microsoft.com/office/word/2010/wordprocessingGroup" xmlns:wpi="http://schemas.microsoft.com/office/word/2010/wordprocessingInk" xmlns:wne="http://schemas.microsoft.com/office/word/2006/wordml" xmlns:wps="http://schemas.microsoft.com/office/word/2010/wordprocessingShape" mc:Ignorable="w14 w15 w16se wp14">
   <w:endnote w:type="separator" w:id="-1">
     <w:p>
       <w:r>
@@ -1153,7 +729,7 @@
 </file>
 
 <file path=word/footnotes.xml><?xml version="1.0" encoding="utf-8"?>
-<w:footnotes xmlns:wpc="http://schemas.microsoft.com/office/word/2010/wordprocessingCanvas" xmlns:cx="http://schemas.microsoft.com/office/drawing/2014/chartex" xmlns:cx1="http://schemas.microsoft.com/office/drawing/2015/9/8/chartex" xmlns:mc="http://schemas.openxmlformats.org/markup-compatibility/2006" xmlns:o="urn:schemas-microsoft-com:office:office" xmlns:r="http://schemas.openxmlformats.org/officeDocument/2006/relationships" xmlns:m="http://schemas.openxmlformats.org/officeDocument/2006/math" xmlns:v="urn:schemas-microsoft-com:vml" xmlns:wp14="http://schemas.microsoft.com/office/word/2010/wordprocessingDrawing" xmlns:wp="http://schemas.openxmlformats.org/drawingml/2006/wordprocessingDrawing" xmlns:w10="urn:schemas-microsoft-com:office:word" xmlns:w="http://schemas.openxmlformats.org/wordprocessingml/2006/main" xmlns:w14="http://schemas.microsoft.com/office/word/2010/wordml" xmlns:w15="http://schemas.microsoft.com/office/word/2012/wordml" xmlns:w16se="http://schemas.microsoft.com/office/word/2015/wordml/symex" xmlns:wpg="http://schemas.microsoft.com/office/word/2010/wordprocessingGroup" xmlns:wpi="http://schemas.microsoft.com/office/word/2010/wordprocessingInk" xmlns:wne="http://schemas.microsoft.com/office/word/2006/wordml" xmlns:wps="http://schemas.microsoft.com/office/word/2010/wordprocessingShape" mc:Ignorable="w14 w15 w16se wp14">
+<w:footnotes xmlns:wpc="http://schemas.microsoft.com/office/word/2010/wordprocessingCanvas" xmlns:cx="http://schemas.microsoft.com/office/drawing/2014/chartex" xmlns:mc="http://schemas.openxmlformats.org/markup-compatibility/2006" xmlns:o="urn:schemas-microsoft-com:office:office" xmlns:r="http://schemas.openxmlformats.org/officeDocument/2006/relationships" xmlns:m="http://schemas.openxmlformats.org/officeDocument/2006/math" xmlns:v="urn:schemas-microsoft-com:vml" xmlns:wp14="http://schemas.microsoft.com/office/word/2010/wordprocessingDrawing" xmlns:wp="http://schemas.openxmlformats.org/drawingml/2006/wordprocessingDrawing" xmlns:w10="urn:schemas-microsoft-com:office:word" xmlns:w="http://schemas.openxmlformats.org/wordprocessingml/2006/main" xmlns:w14="http://schemas.microsoft.com/office/word/2010/wordml" xmlns:w15="http://schemas.microsoft.com/office/word/2012/wordml" xmlns:w16se="http://schemas.microsoft.com/office/word/2015/wordml/symex" xmlns:wpg="http://schemas.microsoft.com/office/word/2010/wordprocessingGroup" xmlns:wpi="http://schemas.microsoft.com/office/word/2010/wordprocessingInk" xmlns:wne="http://schemas.microsoft.com/office/word/2006/wordml" xmlns:wps="http://schemas.microsoft.com/office/word/2010/wordprocessingShape" mc:Ignorable="w14 w15 w16se wp14">
   <w:footnote w:type="separator" w:id="-1">
     <w:p>
       <w:r>
@@ -1172,7 +748,7 @@
 </file>
 
 <file path=word/numbering.xml><?xml version="1.0" encoding="utf-8"?>
-<w:numbering xmlns:wpc="http://schemas.microsoft.com/office/word/2010/wordprocessingCanvas" xmlns:cx="http://schemas.microsoft.com/office/drawing/2014/chartex" xmlns:cx1="http://schemas.microsoft.com/office/drawing/2015/9/8/chartex" xmlns:mc="http://schemas.openxmlformats.org/markup-compatibility/2006" xmlns:o="urn:schemas-microsoft-com:office:office" xmlns:r="http://schemas.openxmlformats.org/officeDocument/2006/relationships" xmlns:m="http://schemas.openxmlformats.org/officeDocument/2006/math" xmlns:v="urn:schemas-microsoft-com:vml" xmlns:wp14="http://schemas.microsoft.com/office/word/2010/wordprocessingDrawing" xmlns:wp="http://schemas.openxmlformats.org/drawingml/2006/wordprocessingDrawing" xmlns:w10="urn:schemas-microsoft-com:office:word" xmlns:w="http://schemas.openxmlformats.org/wordprocessingml/2006/main" xmlns:w14="http://schemas.microsoft.com/office/word/2010/wordml" xmlns:w15="http://schemas.microsoft.com/office/word/2012/wordml" xmlns:w16se="http://schemas.microsoft.com/office/word/2015/wordml/symex" xmlns:wpg="http://schemas.microsoft.com/office/word/2010/wordprocessingGroup" xmlns:wpi="http://schemas.microsoft.com/office/word/2010/wordprocessingInk" xmlns:wne="http://schemas.microsoft.com/office/word/2006/wordml" xmlns:wps="http://schemas.microsoft.com/office/word/2010/wordprocessingShape" mc:Ignorable="w14 w15 w16se wp14">
+<w:numbering xmlns:wpc="http://schemas.microsoft.com/office/word/2010/wordprocessingCanvas" xmlns:cx="http://schemas.microsoft.com/office/drawing/2014/chartex" xmlns:mc="http://schemas.openxmlformats.org/markup-compatibility/2006" xmlns:o="urn:schemas-microsoft-com:office:office" xmlns:r="http://schemas.openxmlformats.org/officeDocument/2006/relationships" xmlns:m="http://schemas.openxmlformats.org/officeDocument/2006/math" xmlns:v="urn:schemas-microsoft-com:vml" xmlns:wp14="http://schemas.microsoft.com/office/word/2010/wordprocessingDrawing" xmlns:wp="http://schemas.openxmlformats.org/drawingml/2006/wordprocessingDrawing" xmlns:w10="urn:schemas-microsoft-com:office:word" xmlns:w="http://schemas.openxmlformats.org/wordprocessingml/2006/main" xmlns:w14="http://schemas.microsoft.com/office/word/2010/wordml" xmlns:w15="http://schemas.microsoft.com/office/word/2012/wordml" xmlns:w16se="http://schemas.microsoft.com/office/word/2015/wordml/symex" xmlns:wpg="http://schemas.microsoft.com/office/word/2010/wordprocessingGroup" xmlns:wpi="http://schemas.microsoft.com/office/word/2010/wordprocessingInk" xmlns:wne="http://schemas.microsoft.com/office/word/2006/wordml" xmlns:wps="http://schemas.microsoft.com/office/word/2010/wordprocessingShape" mc:Ignorable="w14 w15 w16se wp14">
   <w:abstractNum w:abstractNumId="0" w15:restartNumberingAfterBreak="0">
     <w:nsid w:val="00E16CE9"/>
     <w:multiLevelType w:val="hybridMultilevel"/>
@@ -4192,6 +3768,50 @@
     <w:lsdException w:name="Subtitle" w:qFormat="1"/>
     <w:lsdException w:name="Strong" w:qFormat="1"/>
     <w:lsdException w:name="Emphasis" w:qFormat="1"/>
+    <w:lsdException w:name="Normal Table" w:semiHidden="1" w:unhideWhenUsed="1"/>
+    <w:lsdException w:name="Table Simple 1" w:semiHidden="1" w:unhideWhenUsed="1"/>
+    <w:lsdException w:name="Table Simple 2" w:semiHidden="1" w:unhideWhenUsed="1"/>
+    <w:lsdException w:name="Table Simple 3" w:semiHidden="1" w:unhideWhenUsed="1"/>
+    <w:lsdException w:name="Table Classic 1" w:semiHidden="1" w:unhideWhenUsed="1"/>
+    <w:lsdException w:name="Table Classic 2" w:semiHidden="1" w:unhideWhenUsed="1"/>
+    <w:lsdException w:name="Table Classic 3" w:semiHidden="1" w:unhideWhenUsed="1"/>
+    <w:lsdException w:name="Table Classic 4" w:semiHidden="1" w:unhideWhenUsed="1"/>
+    <w:lsdException w:name="Table Colorful 1" w:semiHidden="1" w:unhideWhenUsed="1"/>
+    <w:lsdException w:name="Table Colorful 2" w:semiHidden="1" w:unhideWhenUsed="1"/>
+    <w:lsdException w:name="Table Colorful 3" w:semiHidden="1" w:unhideWhenUsed="1"/>
+    <w:lsdException w:name="Table Columns 1" w:semiHidden="1" w:unhideWhenUsed="1"/>
+    <w:lsdException w:name="Table Columns 2" w:semiHidden="1" w:unhideWhenUsed="1"/>
+    <w:lsdException w:name="Table Columns 3" w:semiHidden="1" w:unhideWhenUsed="1"/>
+    <w:lsdException w:name="Table Columns 4" w:semiHidden="1" w:unhideWhenUsed="1"/>
+    <w:lsdException w:name="Table Columns 5" w:semiHidden="1" w:unhideWhenUsed="1"/>
+    <w:lsdException w:name="Table Grid 1" w:semiHidden="1" w:unhideWhenUsed="1"/>
+    <w:lsdException w:name="Table Grid 2" w:semiHidden="1" w:unhideWhenUsed="1"/>
+    <w:lsdException w:name="Table Grid 3" w:semiHidden="1" w:unhideWhenUsed="1"/>
+    <w:lsdException w:name="Table Grid 4" w:semiHidden="1" w:unhideWhenUsed="1"/>
+    <w:lsdException w:name="Table Grid 5" w:semiHidden="1" w:unhideWhenUsed="1"/>
+    <w:lsdException w:name="Table Grid 6" w:semiHidden="1" w:unhideWhenUsed="1"/>
+    <w:lsdException w:name="Table Grid 7" w:semiHidden="1" w:unhideWhenUsed="1"/>
+    <w:lsdException w:name="Table Grid 8" w:semiHidden="1" w:unhideWhenUsed="1"/>
+    <w:lsdException w:name="Table List 1" w:semiHidden="1" w:unhideWhenUsed="1"/>
+    <w:lsdException w:name="Table List 2" w:semiHidden="1" w:unhideWhenUsed="1"/>
+    <w:lsdException w:name="Table List 3" w:semiHidden="1" w:unhideWhenUsed="1"/>
+    <w:lsdException w:name="Table List 4" w:semiHidden="1" w:unhideWhenUsed="1"/>
+    <w:lsdException w:name="Table List 5" w:semiHidden="1" w:unhideWhenUsed="1"/>
+    <w:lsdException w:name="Table List 6" w:semiHidden="1" w:unhideWhenUsed="1"/>
+    <w:lsdException w:name="Table List 7" w:semiHidden="1" w:unhideWhenUsed="1"/>
+    <w:lsdException w:name="Table List 8" w:semiHidden="1" w:unhideWhenUsed="1"/>
+    <w:lsdException w:name="Table 3D effects 1" w:semiHidden="1" w:unhideWhenUsed="1"/>
+    <w:lsdException w:name="Table 3D effects 2" w:semiHidden="1" w:unhideWhenUsed="1"/>
+    <w:lsdException w:name="Table 3D effects 3" w:semiHidden="1" w:unhideWhenUsed="1"/>
+    <w:lsdException w:name="Table Contemporary" w:semiHidden="1" w:unhideWhenUsed="1"/>
+    <w:lsdException w:name="Table Elegant" w:semiHidden="1" w:unhideWhenUsed="1"/>
+    <w:lsdException w:name="Table Professional" w:semiHidden="1" w:unhideWhenUsed="1"/>
+    <w:lsdException w:name="Table Subtle 1" w:semiHidden="1" w:unhideWhenUsed="1"/>
+    <w:lsdException w:name="Table Subtle 2" w:semiHidden="1" w:unhideWhenUsed="1"/>
+    <w:lsdException w:name="Table Web 1" w:semiHidden="1" w:unhideWhenUsed="1"/>
+    <w:lsdException w:name="Table Web 2" w:semiHidden="1" w:unhideWhenUsed="1"/>
+    <w:lsdException w:name="Table Web 3" w:semiHidden="1" w:unhideWhenUsed="1"/>
+    <w:lsdException w:name="Table Theme" w:semiHidden="1" w:unhideWhenUsed="1"/>
     <w:lsdException w:name="Placeholder Text" w:semiHidden="1" w:uiPriority="99"/>
     <w:lsdException w:name="No Spacing" w:uiPriority="1" w:qFormat="1"/>
     <w:lsdException w:name="Light Shading" w:uiPriority="60"/>
@@ -4443,7 +4063,7 @@
     <w:name w:val="heading 2"/>
     <w:basedOn w:val="a"/>
     <w:next w:val="a"/>
-    <w:link w:val="2Char"/>
+    <w:link w:val="20"/>
     <w:qFormat/>
     <w:rsid w:val="00CF2BF7"/>
     <w:pPr>
@@ -4462,11 +4082,15 @@
   </w:style>
   <w:style w:type="character" w:default="1" w:styleId="a0">
     <w:name w:val="Default Paragraph Font"/>
+    <w:uiPriority w:val="1"/>
     <w:semiHidden/>
+    <w:unhideWhenUsed/>
   </w:style>
   <w:style w:type="table" w:default="1" w:styleId="a1">
     <w:name w:val="Normal Table"/>
+    <w:uiPriority w:val="99"/>
     <w:semiHidden/>
+    <w:unhideWhenUsed/>
     <w:tblPr>
       <w:tblInd w:w="0" w:type="dxa"/>
       <w:tblCellMar>
@@ -4479,7 +4103,9 @@
   </w:style>
   <w:style w:type="numbering" w:default="1" w:styleId="a2">
     <w:name w:val="No List"/>
+    <w:uiPriority w:val="99"/>
     <w:semiHidden/>
+    <w:unhideWhenUsed/>
   </w:style>
   <w:style w:type="paragraph" w:styleId="10">
     <w:name w:val="toc 1"/>
@@ -4550,7 +4176,7 @@
     <w:name w:val="page number"/>
     <w:basedOn w:val="a0"/>
   </w:style>
-  <w:style w:type="paragraph" w:styleId="20">
+  <w:style w:type="paragraph" w:styleId="21">
     <w:name w:val="Body Text Indent 2"/>
     <w:basedOn w:val="a"/>
     <w:pPr>
@@ -4600,8 +4226,8 @@
       <w:szCs w:val="21"/>
     </w:rPr>
   </w:style>
-  <w:style w:type="character" w:customStyle="1" w:styleId="2Char">
-    <w:name w:val="标题 2 Char"/>
+  <w:style w:type="character" w:customStyle="1" w:styleId="20">
+    <w:name w:val="标题 2 字符"/>
     <w:link w:val="2"/>
     <w:rsid w:val="00CF2BF7"/>
     <w:rPr>
@@ -4626,7 +4252,7 @@
       <w:b/>
     </w:rPr>
   </w:style>
-  <w:style w:type="paragraph" w:styleId="21">
+  <w:style w:type="paragraph" w:styleId="22">
     <w:name w:val="toc 2"/>
     <w:basedOn w:val="a"/>
     <w:next w:val="a"/>
@@ -4765,7 +4391,7 @@
       <w:u w:val="single"/>
     </w:rPr>
   </w:style>
-  <w:style w:type="paragraph" w:customStyle="1" w:styleId="22">
+  <w:style w:type="paragraph" w:customStyle="1" w:styleId="220">
     <w:name w:val="样式 标题 2 + 首行缩进:  2 字符"/>
     <w:basedOn w:val="2"/>
     <w:rsid w:val="00B91048"/>
@@ -4782,15 +4408,15 @@
   <w:style w:type="paragraph" w:styleId="ab">
     <w:name w:val="Balloon Text"/>
     <w:basedOn w:val="a"/>
-    <w:link w:val="Char"/>
+    <w:link w:val="ac"/>
     <w:rsid w:val="002348BA"/>
     <w:rPr>
       <w:sz w:val="18"/>
       <w:szCs w:val="18"/>
     </w:rPr>
   </w:style>
-  <w:style w:type="character" w:customStyle="1" w:styleId="Char">
-    <w:name w:val="批注框文本 Char"/>
+  <w:style w:type="character" w:customStyle="1" w:styleId="ac">
+    <w:name w:val="批注框文本 字符"/>
     <w:link w:val="ab"/>
     <w:rsid w:val="002348BA"/>
     <w:rPr>

--- a/docs/cover.docx
+++ b/docs/cover.docx
@@ -228,7 +228,7 @@
           <w:bCs/>
           <w:sz w:val="32"/>
         </w:rPr>
-        <w:t>姓</w:t>
+        <w:t>组</w:t>
       </w:r>
       <w:r>
         <w:rPr>
@@ -246,7 +246,7 @@
           <w:bCs/>
           <w:sz w:val="32"/>
         </w:rPr>
-        <w:t>名</w:t>
+        <w:t>长</w:t>
       </w:r>
       <w:r>
         <w:rPr>
@@ -259,12 +259,42 @@
       </w:r>
       <w:r>
         <w:rPr>
-          <w:b/>
-          <w:bCs/>
-          <w:sz w:val="32"/>
-          <w:u w:val="thick"/>
-        </w:rPr>
-        <w:t xml:space="preserve">     </w:t>
+          <w:rFonts w:hint="eastAsia"/>
+          <w:b/>
+          <w:bCs/>
+          <w:sz w:val="32"/>
+          <w:u w:val="thick"/>
+        </w:rPr>
+        <w:t xml:space="preserve"> </w:t>
+      </w:r>
+      <w:r>
+        <w:rPr>
+          <w:b/>
+          <w:bCs/>
+          <w:sz w:val="32"/>
+          <w:u w:val="thick"/>
+        </w:rPr>
+        <w:t xml:space="preserve">      </w:t>
+      </w:r>
+      <w:r>
+        <w:rPr>
+          <w:rFonts w:hint="eastAsia"/>
+          <w:b/>
+          <w:bCs/>
+          <w:sz w:val="32"/>
+          <w:u w:val="thick"/>
+        </w:rPr>
+        <w:t xml:space="preserve"> </w:t>
+      </w:r>
+      <w:r>
+        <w:rPr>
+          <w:rFonts w:hint="eastAsia"/>
+          <w:b/>
+          <w:bCs/>
+          <w:sz w:val="32"/>
+          <w:u w:val="thick"/>
+        </w:rPr>
+        <w:t>程</w:t>
       </w:r>
       <w:r>
         <w:rPr>
@@ -283,7 +313,7 @@
           <w:sz w:val="32"/>
           <w:u w:val="thick"/>
         </w:rPr>
-        <w:t>程</w:t>
+        <w:t>潇</w:t>
       </w:r>
       <w:r>
         <w:rPr>
@@ -302,75 +332,7 @@
           <w:sz w:val="32"/>
           <w:u w:val="thick"/>
         </w:rPr>
-        <w:t xml:space="preserve"> </w:t>
-      </w:r>
-      <w:r>
-        <w:rPr>
-          <w:rFonts w:hint="eastAsia"/>
-          <w:b/>
-          <w:bCs/>
-          <w:sz w:val="32"/>
-          <w:u w:val="thick"/>
-        </w:rPr>
-        <w:t>潇</w:t>
-      </w:r>
-      <w:r>
-        <w:rPr>
-          <w:rFonts w:hint="eastAsia"/>
-          <w:b/>
-          <w:bCs/>
-          <w:sz w:val="32"/>
-          <w:u w:val="thick"/>
-        </w:rPr>
-        <w:t xml:space="preserve"> </w:t>
-      </w:r>
-      <w:r>
-        <w:rPr>
-          <w:b/>
-          <w:bCs/>
-          <w:sz w:val="32"/>
-          <w:u w:val="thick"/>
-        </w:rPr>
-        <w:t xml:space="preserve">  </w:t>
-      </w:r>
-      <w:r>
-        <w:rPr>
-          <w:rFonts w:hint="eastAsia"/>
-          <w:b/>
-          <w:bCs/>
-          <w:sz w:val="32"/>
-          <w:u w:val="thick"/>
-        </w:rPr>
-        <w:t xml:space="preserve"> </w:t>
-      </w:r>
-      <w:r>
-        <w:rPr>
-          <w:rFonts w:hint="eastAsia"/>
-          <w:b/>
-          <w:bCs/>
-          <w:sz w:val="32"/>
-          <w:u w:val="thick"/>
-        </w:rPr>
-        <w:t xml:space="preserve"> </w:t>
-      </w:r>
-      <w:r>
-        <w:rPr>
-          <w:b/>
-          <w:bCs/>
-          <w:sz w:val="32"/>
-          <w:u w:val="thick"/>
-        </w:rPr>
-        <w:t xml:space="preserve"> </w:t>
-      </w:r>
-      <w:r>
-        <w:rPr>
-          <w:rFonts w:hint="eastAsia"/>
-          <w:b/>
-          <w:bCs/>
-          <w:sz w:val="32"/>
-          <w:u w:val="thick"/>
-        </w:rPr>
-        <w:t xml:space="preserve"> </w:t>
+        <w:t xml:space="preserve">        </w:t>
       </w:r>
     </w:p>
     <w:p>
@@ -378,22 +340,25 @@
         <w:spacing w:line="360" w:lineRule="auto"/>
         <w:ind w:firstLineChars="662" w:firstLine="2127"/>
         <w:rPr>
-          <w:b/>
-          <w:bCs/>
-          <w:sz w:val="32"/>
-          <w:u w:val="thick"/>
-        </w:rPr>
-      </w:pPr>
-      <w:r>
-        <w:rPr>
-          <w:b/>
-          <w:bCs/>
-          <w:sz w:val="32"/>
-        </w:rPr>
-        <w:t>学</w:t>
-      </w:r>
-      <w:r>
-        <w:rPr>
+          <w:rFonts w:hint="eastAsia"/>
+          <w:b/>
+          <w:bCs/>
+          <w:sz w:val="32"/>
+          <w:u w:val="thick"/>
+        </w:rPr>
+      </w:pPr>
+      <w:r>
+        <w:rPr>
+          <w:rFonts w:hint="eastAsia"/>
+          <w:b/>
+          <w:bCs/>
+          <w:sz w:val="32"/>
+        </w:rPr>
+        <w:t>组</w:t>
+      </w:r>
+      <w:r>
+        <w:rPr>
+          <w:rFonts w:hint="eastAsia"/>
           <w:b/>
           <w:bCs/>
           <w:sz w:val="32"/>
@@ -402,14 +367,16 @@
       </w:r>
       <w:r>
         <w:rPr>
-          <w:b/>
-          <w:bCs/>
-          <w:sz w:val="32"/>
-        </w:rPr>
-        <w:t>院</w:t>
-      </w:r>
-      <w:r>
-        <w:rPr>
+          <w:rFonts w:hint="eastAsia"/>
+          <w:b/>
+          <w:bCs/>
+          <w:sz w:val="32"/>
+        </w:rPr>
+        <w:t>号</w:t>
+      </w:r>
+      <w:r>
+        <w:rPr>
+          <w:rFonts w:hint="eastAsia"/>
           <w:b/>
           <w:bCs/>
           <w:sz w:val="32"/>
@@ -418,6 +385,7 @@
       </w:r>
       <w:r>
         <w:rPr>
+          <w:rFonts w:hint="eastAsia"/>
           <w:b/>
           <w:bCs/>
           <w:sz w:val="32"/>
@@ -436,13 +404,31 @@
       </w:r>
       <w:r>
         <w:rPr>
+          <w:b/>
+          <w:bCs/>
+          <w:sz w:val="32"/>
+          <w:u w:val="thick"/>
+        </w:rPr>
+        <w:t xml:space="preserve"> </w:t>
+      </w:r>
+      <w:r>
+        <w:rPr>
+          <w:b/>
+          <w:bCs/>
+          <w:sz w:val="32"/>
+          <w:u w:val="thick"/>
+        </w:rPr>
+        <w:t xml:space="preserve">     </w:t>
+      </w:r>
+      <w:r>
+        <w:rPr>
           <w:rFonts w:hint="eastAsia"/>
           <w:b/>
           <w:bCs/>
           <w:sz w:val="32"/>
           <w:u w:val="thick"/>
         </w:rPr>
-        <w:t>网络空间安全</w:t>
+        <w:t xml:space="preserve"> </w:t>
       </w:r>
       <w:r>
         <w:rPr>
@@ -452,7 +438,7 @@
           <w:sz w:val="32"/>
           <w:u w:val="thick"/>
         </w:rPr>
-        <w:t>学院</w:t>
+        <w:t>34</w:t>
       </w:r>
       <w:r>
         <w:rPr>
@@ -472,7 +458,34 @@
           <w:sz w:val="32"/>
           <w:u w:val="thick"/>
         </w:rPr>
+        <w:t>号</w:t>
+      </w:r>
+      <w:r>
+        <w:rPr>
+          <w:b/>
+          <w:bCs/>
+          <w:sz w:val="32"/>
+          <w:u w:val="thick"/>
+        </w:rPr>
+        <w:t xml:space="preserve">    </w:t>
+      </w:r>
+      <w:r>
+        <w:rPr>
+          <w:b/>
+          <w:bCs/>
+          <w:sz w:val="32"/>
+          <w:u w:val="thick"/>
+        </w:rPr>
         <w:t xml:space="preserve"> </w:t>
+      </w:r>
+      <w:r>
+        <w:rPr>
+          <w:b/>
+          <w:bCs/>
+          <w:sz w:val="32"/>
+          <w:u w:val="thick"/>
+        </w:rPr>
+        <w:t xml:space="preserve">    </w:t>
       </w:r>
     </w:p>
     <w:p>
@@ -483,7 +496,7 @@
           <w:b/>
           <w:bCs/>
           <w:sz w:val="32"/>
-          <w:u w:val="single"/>
+          <w:u w:val="thick"/>
         </w:rPr>
       </w:pPr>
       <w:r>
@@ -508,7 +521,7 @@
           <w:bCs/>
           <w:sz w:val="32"/>
         </w:rPr>
-        <w:t>号</w:t>
+        <w:t>院</w:t>
       </w:r>
       <w:r>
         <w:rPr>
@@ -525,16 +538,25 @@
           <w:sz w:val="32"/>
           <w:u w:val="thick"/>
         </w:rPr>
-        <w:t xml:space="preserve">     </w:t>
-      </w:r>
-      <w:r>
-        <w:rPr>
-          <w:b/>
-          <w:bCs/>
-          <w:sz w:val="32"/>
-          <w:u w:val="thick"/>
-        </w:rPr>
-        <w:t>201</w:t>
+        <w:t xml:space="preserve"> </w:t>
+      </w:r>
+      <w:r>
+        <w:rPr>
+          <w:b/>
+          <w:bCs/>
+          <w:sz w:val="32"/>
+          <w:u w:val="thick"/>
+        </w:rPr>
+        <w:t xml:space="preserve">  </w:t>
+      </w:r>
+      <w:r>
+        <w:rPr>
+          <w:b/>
+          <w:bCs/>
+          <w:sz w:val="32"/>
+          <w:u w:val="thick"/>
+        </w:rPr>
+        <w:t xml:space="preserve"> </w:t>
       </w:r>
       <w:r>
         <w:rPr>
@@ -544,7 +566,7 @@
           <w:sz w:val="32"/>
           <w:u w:val="thick"/>
         </w:rPr>
-        <w:t>8111027</w:t>
+        <w:t>网络空间安全</w:t>
       </w:r>
       <w:r>
         <w:rPr>
@@ -554,10 +576,11 @@
           <w:sz w:val="32"/>
           <w:u w:val="thick"/>
         </w:rPr>
-        <w:t xml:space="preserve">  </w:t>
-      </w:r>
-      <w:r>
-        <w:rPr>
+        <w:t>学院</w:t>
+      </w:r>
+      <w:r>
+        <w:rPr>
+          <w:rFonts w:hint="eastAsia"/>
           <w:b/>
           <w:bCs/>
           <w:sz w:val="32"/>
@@ -567,46 +590,424 @@
       </w:r>
       <w:r>
         <w:rPr>
+          <w:b/>
+          <w:bCs/>
+          <w:sz w:val="32"/>
+          <w:u w:val="thick"/>
+        </w:rPr>
+        <w:t xml:space="preserve"> </w:t>
+      </w:r>
+      <w:r>
+        <w:rPr>
           <w:rFonts w:hint="eastAsia"/>
           <w:b/>
           <w:bCs/>
           <w:sz w:val="32"/>
           <w:u w:val="thick"/>
         </w:rPr>
-        <w:t xml:space="preserve">  </w:t>
+        <w:t xml:space="preserve"> </w:t>
       </w:r>
     </w:p>
     <w:p>
       <w:pPr>
-        <w:rPr>
-          <w:b/>
-        </w:rPr>
-      </w:pPr>
+        <w:spacing w:line="360" w:lineRule="auto"/>
+        <w:ind w:firstLineChars="662" w:firstLine="2127"/>
+        <w:rPr>
+          <w:b/>
+          <w:bCs/>
+          <w:sz w:val="32"/>
+          <w:u w:val="thick"/>
+        </w:rPr>
+      </w:pPr>
+      <w:r>
+        <w:rPr>
+          <w:rFonts w:hint="eastAsia"/>
+          <w:b/>
+          <w:bCs/>
+          <w:sz w:val="32"/>
+        </w:rPr>
+        <w:t>组</w:t>
+      </w:r>
+      <w:r>
+        <w:rPr>
+          <w:b/>
+          <w:bCs/>
+          <w:sz w:val="32"/>
+        </w:rPr>
+        <w:t xml:space="preserve">    </w:t>
+      </w:r>
+      <w:r>
+        <w:rPr>
+          <w:rFonts w:hint="eastAsia"/>
+          <w:b/>
+          <w:bCs/>
+          <w:sz w:val="32"/>
+        </w:rPr>
+        <w:t>员</w:t>
+      </w:r>
+      <w:r>
+        <w:rPr>
+          <w:b/>
+          <w:bCs/>
+          <w:sz w:val="32"/>
+        </w:rPr>
+        <w:t xml:space="preserve"> </w:t>
+      </w:r>
+      <w:r>
+        <w:rPr>
+          <w:b/>
+          <w:bCs/>
+          <w:sz w:val="32"/>
+          <w:u w:val="thick"/>
+        </w:rPr>
+        <w:t xml:space="preserve">    </w:t>
+      </w:r>
+      <w:r>
+        <w:rPr>
+          <w:rFonts w:hint="eastAsia"/>
+          <w:b/>
+          <w:bCs/>
+          <w:sz w:val="32"/>
+          <w:u w:val="thick"/>
+        </w:rPr>
+        <w:t>程潇</w:t>
+      </w:r>
+      <w:r>
+        <w:rPr>
+          <w:b/>
+          <w:bCs/>
+          <w:sz w:val="32"/>
+          <w:u w:val="thick"/>
+        </w:rPr>
+        <w:t xml:space="preserve"> </w:t>
+      </w:r>
+      <w:r>
+        <w:rPr>
+          <w:b/>
+          <w:bCs/>
+          <w:sz w:val="32"/>
+          <w:u w:val="thick"/>
+        </w:rPr>
+        <w:t>201</w:t>
+      </w:r>
+      <w:r>
+        <w:rPr>
+          <w:rFonts w:hint="eastAsia"/>
+          <w:b/>
+          <w:bCs/>
+          <w:sz w:val="32"/>
+          <w:u w:val="thick"/>
+        </w:rPr>
+        <w:t>8111027</w:t>
+      </w:r>
+      <w:r>
+        <w:rPr>
+          <w:rFonts w:hint="eastAsia"/>
+          <w:b/>
+          <w:bCs/>
+          <w:sz w:val="32"/>
+          <w:u w:val="thick"/>
+        </w:rPr>
+        <w:t xml:space="preserve">  </w:t>
+      </w:r>
+      <w:r>
+        <w:rPr>
+          <w:b/>
+          <w:bCs/>
+          <w:sz w:val="32"/>
+          <w:u w:val="thick"/>
+        </w:rPr>
+        <w:t xml:space="preserve"> </w:t>
+      </w:r>
+      <w:r>
+        <w:rPr>
+          <w:rFonts w:hint="eastAsia"/>
+          <w:b/>
+          <w:bCs/>
+          <w:sz w:val="32"/>
+          <w:u w:val="thick"/>
+        </w:rPr>
+        <w:t xml:space="preserve">  </w:t>
+      </w:r>
     </w:p>
     <w:p>
       <w:pPr>
-        <w:rPr>
-          <w:b/>
-        </w:rPr>
-      </w:pPr>
+        <w:spacing w:line="360" w:lineRule="auto"/>
+        <w:ind w:left="1653" w:firstLineChars="631" w:firstLine="2027"/>
+        <w:rPr>
+          <w:b/>
+          <w:bCs/>
+          <w:sz w:val="32"/>
+          <w:u w:val="thick"/>
+        </w:rPr>
+      </w:pPr>
+      <w:r>
+        <w:rPr>
+          <w:b/>
+          <w:bCs/>
+          <w:sz w:val="32"/>
+          <w:u w:val="thick"/>
+        </w:rPr>
+        <w:t xml:space="preserve">   </w:t>
+      </w:r>
+      <w:r>
+        <w:rPr>
+          <w:rFonts w:hint="eastAsia"/>
+          <w:b/>
+          <w:bCs/>
+          <w:sz w:val="32"/>
+          <w:u w:val="thick"/>
+        </w:rPr>
+        <w:t>杨键</w:t>
+      </w:r>
+      <w:r>
+        <w:rPr>
+          <w:b/>
+          <w:bCs/>
+          <w:sz w:val="32"/>
+          <w:u w:val="thick"/>
+        </w:rPr>
+        <w:t xml:space="preserve"> </w:t>
+      </w:r>
+      <w:r>
+        <w:rPr>
+          <w:b/>
+          <w:bCs/>
+          <w:sz w:val="32"/>
+          <w:u w:val="thick"/>
+        </w:rPr>
+        <w:t>201</w:t>
+      </w:r>
+      <w:r>
+        <w:rPr>
+          <w:rFonts w:hint="eastAsia"/>
+          <w:b/>
+          <w:bCs/>
+          <w:sz w:val="32"/>
+          <w:u w:val="thick"/>
+        </w:rPr>
+        <w:t>8110992</w:t>
+      </w:r>
+      <w:r>
+        <w:rPr>
+          <w:rFonts w:hint="eastAsia"/>
+          <w:b/>
+          <w:bCs/>
+          <w:sz w:val="32"/>
+          <w:u w:val="thick"/>
+        </w:rPr>
+        <w:t xml:space="preserve">  </w:t>
+      </w:r>
+      <w:r>
+        <w:rPr>
+          <w:b/>
+          <w:bCs/>
+          <w:sz w:val="32"/>
+          <w:u w:val="thick"/>
+        </w:rPr>
+        <w:t xml:space="preserve"> </w:t>
+      </w:r>
+      <w:r>
+        <w:rPr>
+          <w:rFonts w:hint="eastAsia"/>
+          <w:b/>
+          <w:bCs/>
+          <w:sz w:val="32"/>
+          <w:u w:val="thick"/>
+        </w:rPr>
+        <w:t xml:space="preserve">  </w:t>
+      </w:r>
     </w:p>
     <w:p>
       <w:pPr>
-        <w:rPr>
-          <w:b/>
-        </w:rPr>
-      </w:pPr>
+        <w:spacing w:line="360" w:lineRule="auto"/>
+        <w:ind w:left="1653" w:firstLineChars="631" w:firstLine="2027"/>
+        <w:rPr>
+          <w:b/>
+          <w:bCs/>
+          <w:sz w:val="32"/>
+          <w:u w:val="single"/>
+        </w:rPr>
+      </w:pPr>
+      <w:r>
+        <w:rPr>
+          <w:b/>
+          <w:bCs/>
+          <w:sz w:val="32"/>
+          <w:u w:val="thick"/>
+        </w:rPr>
+        <w:t xml:space="preserve">   </w:t>
+      </w:r>
+      <w:r>
+        <w:rPr>
+          <w:rFonts w:hint="eastAsia"/>
+          <w:b/>
+          <w:bCs/>
+          <w:sz w:val="32"/>
+          <w:u w:val="thick"/>
+        </w:rPr>
+        <w:t>张业兴</w:t>
+      </w:r>
+      <w:r>
+        <w:rPr>
+          <w:b/>
+          <w:bCs/>
+          <w:sz w:val="32"/>
+          <w:u w:val="thick"/>
+        </w:rPr>
+        <w:t xml:space="preserve"> </w:t>
+      </w:r>
+      <w:r>
+        <w:rPr>
+          <w:b/>
+          <w:bCs/>
+          <w:sz w:val="32"/>
+          <w:u w:val="thick"/>
+        </w:rPr>
+        <w:t>201</w:t>
+      </w:r>
+      <w:r>
+        <w:rPr>
+          <w:rFonts w:hint="eastAsia"/>
+          <w:b/>
+          <w:bCs/>
+          <w:sz w:val="32"/>
+          <w:u w:val="thick"/>
+        </w:rPr>
+        <w:t>8110</w:t>
+      </w:r>
+      <w:r>
+        <w:rPr>
+          <w:rFonts w:hint="eastAsia"/>
+          <w:b/>
+          <w:bCs/>
+          <w:sz w:val="32"/>
+          <w:u w:val="thick"/>
+        </w:rPr>
+        <w:t>965</w:t>
+      </w:r>
+      <w:r>
+        <w:rPr>
+          <w:rFonts w:hint="eastAsia"/>
+          <w:b/>
+          <w:bCs/>
+          <w:sz w:val="32"/>
+          <w:u w:val="thick"/>
+        </w:rPr>
+        <w:t xml:space="preserve">  </w:t>
+      </w:r>
+      <w:r>
+        <w:rPr>
+          <w:b/>
+          <w:bCs/>
+          <w:sz w:val="32"/>
+          <w:u w:val="thick"/>
+        </w:rPr>
+        <w:t xml:space="preserve"> </w:t>
+      </w:r>
     </w:p>
     <w:p>
       <w:pPr>
-        <w:rPr>
-          <w:b/>
-        </w:rPr>
-      </w:pPr>
+        <w:spacing w:line="360" w:lineRule="auto"/>
+        <w:ind w:left="1653" w:firstLineChars="631" w:firstLine="2027"/>
+        <w:rPr>
+          <w:b/>
+          <w:bCs/>
+          <w:sz w:val="32"/>
+          <w:u w:val="single"/>
+        </w:rPr>
+      </w:pPr>
+      <w:r>
+        <w:rPr>
+          <w:b/>
+          <w:bCs/>
+          <w:sz w:val="32"/>
+          <w:u w:val="thick"/>
+        </w:rPr>
+        <w:t xml:space="preserve">   </w:t>
+      </w:r>
+      <w:r>
+        <w:rPr>
+          <w:rFonts w:hint="eastAsia"/>
+          <w:b/>
+          <w:bCs/>
+          <w:sz w:val="32"/>
+          <w:u w:val="thick"/>
+        </w:rPr>
+        <w:t>杜晓枫</w:t>
+      </w:r>
+      <w:r>
+        <w:rPr>
+          <w:b/>
+          <w:bCs/>
+          <w:sz w:val="32"/>
+          <w:u w:val="thick"/>
+        </w:rPr>
+        <w:t xml:space="preserve"> </w:t>
+      </w:r>
+      <w:r>
+        <w:rPr>
+          <w:b/>
+          <w:bCs/>
+          <w:sz w:val="32"/>
+          <w:u w:val="thick"/>
+        </w:rPr>
+        <w:t>201</w:t>
+      </w:r>
+      <w:r>
+        <w:rPr>
+          <w:rFonts w:hint="eastAsia"/>
+          <w:b/>
+          <w:bCs/>
+          <w:sz w:val="32"/>
+          <w:u w:val="thick"/>
+        </w:rPr>
+        <w:t>8110</w:t>
+      </w:r>
+      <w:r>
+        <w:rPr>
+          <w:rFonts w:hint="eastAsia"/>
+          <w:b/>
+          <w:bCs/>
+          <w:sz w:val="32"/>
+          <w:u w:val="thick"/>
+        </w:rPr>
+        <w:t>993</w:t>
+      </w:r>
+      <w:r>
+        <w:rPr>
+          <w:rFonts w:hint="eastAsia"/>
+          <w:b/>
+          <w:bCs/>
+          <w:sz w:val="32"/>
+          <w:u w:val="thick"/>
+        </w:rPr>
+        <w:t xml:space="preserve"> </w:t>
+      </w:r>
+      <w:r>
+        <w:rPr>
+          <w:b/>
+          <w:bCs/>
+          <w:sz w:val="32"/>
+          <w:u w:val="thick"/>
+        </w:rPr>
+        <w:t xml:space="preserve"> </w:t>
+      </w:r>
+      <w:r>
+        <w:rPr>
+          <w:rFonts w:hint="eastAsia"/>
+          <w:b/>
+          <w:bCs/>
+          <w:sz w:val="32"/>
+          <w:u w:val="thick"/>
+        </w:rPr>
+        <w:t xml:space="preserve">  </w:t>
+      </w:r>
     </w:p>
     <w:p>
       <w:pPr>
         <w:rPr>
+          <w:rFonts w:hint="eastAsia"/>
           <w:b/>
         </w:rPr>
       </w:pPr>
@@ -617,37 +1018,22 @@
           <w:b/>
         </w:rPr>
       </w:pPr>
+    </w:p>
+    <w:p>
+      <w:pPr>
+        <w:rPr>
+          <w:b/>
+        </w:rPr>
+      </w:pPr>
+    </w:p>
+    <w:p>
+      <w:pPr>
+        <w:rPr>
+          <w:b/>
+        </w:rPr>
+      </w:pPr>
       <w:bookmarkStart w:id="0" w:name="_GoBack"/>
       <w:bookmarkEnd w:id="0"/>
-    </w:p>
-    <w:p>
-      <w:pPr>
-        <w:rPr>
-          <w:b/>
-        </w:rPr>
-      </w:pPr>
-    </w:p>
-    <w:p>
-      <w:pPr>
-        <w:rPr>
-          <w:b/>
-        </w:rPr>
-      </w:pPr>
-    </w:p>
-    <w:p>
-      <w:pPr>
-        <w:rPr>
-          <w:b/>
-        </w:rPr>
-      </w:pPr>
-    </w:p>
-    <w:p>
-      <w:pPr>
-        <w:rPr>
-          <w:rFonts w:hint="eastAsia"/>
-          <w:b/>
-        </w:rPr>
-      </w:pPr>
     </w:p>
     <w:p>
       <w:pPr>
